--- a/15. Leetcode/538. 把二叉搜索树转换为累加树.docx
+++ b/15. Leetcode/538. 把二叉搜索树转换为累加树.docx
@@ -80,8 +80,75 @@
           <w:rFonts w:hint="eastAsia"/>
           <w:lang w:val="en-US" w:eastAsia="zh-CN"/>
         </w:rPr>
-        <w:t>节点的右子树仅包含键大</w:t>
-      </w:r>
+        <w:t>节点的右子树仅包含键大于节点键的节点。</w:t>
+      </w:r>
+    </w:p>
+    <w:p>
+      <w:pPr>
+        <w:ind w:firstLine="420" w:firstLineChars="0"/>
+        <w:rPr>
+          <w:rFonts w:hint="eastAsia"/>
+          <w:lang w:val="en-US" w:eastAsia="zh-CN"/>
+        </w:rPr>
+      </w:pPr>
+      <w:r>
+        <w:rPr>
+          <w:rFonts w:hint="eastAsia"/>
+          <w:lang w:val="en-US" w:eastAsia="zh-CN"/>
+        </w:rPr>
+        <w:t>左右子树也必须是二叉搜索树。</w:t>
+      </w:r>
+    </w:p>
+    <w:p>
+      <w:pPr>
+        <w:ind w:firstLine="420" w:firstLineChars="0"/>
+        <w:rPr>
+          <w:rFonts w:hint="eastAsia"/>
+          <w:lang w:val="en-US" w:eastAsia="zh-CN"/>
+        </w:rPr>
+      </w:pPr>
+      <w:r>
+        <w:rPr>
+          <w:rFonts w:hint="eastAsia"/>
+          <w:lang w:val="en-US" w:eastAsia="zh-CN"/>
+        </w:rPr>
+        <w:t>注意：本题和1038相同: </w:t>
+      </w:r>
+    </w:p>
+    <w:p>
+      <w:pPr>
+        <w:ind w:firstLine="420" w:firstLineChars="0"/>
+        <w:rPr>
+          <w:rFonts w:hint="eastAsia"/>
+          <w:lang w:val="en-US" w:eastAsia="zh-CN"/>
+        </w:rPr>
+      </w:pPr>
+      <w:r>
+        <w:rPr>
+          <w:rFonts w:hint="eastAsia"/>
+          <w:lang w:val="en-US" w:eastAsia="zh-CN"/>
+        </w:rPr>
+        <w:t xml:space="preserve">https://leetcode-cn.com/problems/binary-search-tree-to-greater-sum-tree/ </w:t>
+      </w:r>
+    </w:p>
+    <w:p>
+      <w:pPr>
+        <w:ind w:firstLine="420" w:firstLineChars="0"/>
+        <w:rPr>
+          <w:rFonts w:hint="eastAsia"/>
+          <w:lang w:val="en-US" w:eastAsia="zh-CN"/>
+        </w:rPr>
+      </w:pPr>
+    </w:p>
+    <w:p>
+      <w:pPr>
+        <w:pStyle w:val="2"/>
+        <w:bidi w:val="0"/>
+        <w:rPr>
+          <w:rFonts w:hint="eastAsia"/>
+          <w:lang w:val="en-US" w:eastAsia="zh-CN"/>
+        </w:rPr>
+      </w:pPr>
       <w:bookmarkStart w:id="0" w:name="_GoBack"/>
       <w:bookmarkEnd w:id="0"/>
       <w:r>
@@ -89,82 +156,724 @@
           <w:rFonts w:hint="eastAsia"/>
           <w:lang w:val="en-US" w:eastAsia="zh-CN"/>
         </w:rPr>
-        <w:t>于节点键的节点。</w:t>
-      </w:r>
-    </w:p>
-    <w:p>
-      <w:pPr>
-        <w:ind w:firstLine="420" w:firstLineChars="0"/>
-        <w:rPr>
-          <w:rFonts w:hint="eastAsia"/>
-          <w:lang w:val="en-US" w:eastAsia="zh-CN"/>
-        </w:rPr>
-      </w:pPr>
-      <w:r>
-        <w:rPr>
-          <w:rFonts w:hint="eastAsia"/>
-          <w:lang w:val="en-US" w:eastAsia="zh-CN"/>
-        </w:rPr>
-        <w:t>左右子树也必须是二叉搜索树。</w:t>
-      </w:r>
-    </w:p>
-    <w:p>
-      <w:pPr>
-        <w:ind w:firstLine="420" w:firstLineChars="0"/>
-        <w:rPr>
-          <w:rFonts w:hint="eastAsia"/>
-          <w:lang w:val="en-US" w:eastAsia="zh-CN"/>
-        </w:rPr>
-      </w:pPr>
-      <w:r>
-        <w:rPr>
-          <w:rFonts w:hint="eastAsia"/>
-          <w:lang w:val="en-US" w:eastAsia="zh-CN"/>
-        </w:rPr>
-        <w:t>注意：本题和1038相同: </w:t>
-      </w:r>
-    </w:p>
-    <w:p>
-      <w:pPr>
-        <w:ind w:firstLine="420" w:firstLineChars="0"/>
-        <w:rPr>
-          <w:rFonts w:hint="eastAsia"/>
-          <w:lang w:val="en-US" w:eastAsia="zh-CN"/>
-        </w:rPr>
-      </w:pPr>
-      <w:r>
-        <w:rPr>
-          <w:rFonts w:hint="eastAsia"/>
-          <w:lang w:val="en-US" w:eastAsia="zh-CN"/>
-        </w:rPr>
-        <w:t xml:space="preserve">https://leetcode-cn.com/problems/binary-search-tree-to-greater-sum-tree/ </w:t>
-      </w:r>
-    </w:p>
-    <w:p>
-      <w:pPr>
-        <w:ind w:firstLine="420" w:firstLineChars="0"/>
-        <w:rPr>
-          <w:rFonts w:hint="eastAsia"/>
-          <w:lang w:val="en-US" w:eastAsia="zh-CN"/>
-        </w:rPr>
-      </w:pPr>
-    </w:p>
-    <w:p>
-      <w:pPr>
-        <w:pStyle w:val="2"/>
+        <w:t>分析</w:t>
+      </w:r>
+    </w:p>
+    <w:p>
+      <w:pPr>
+        <w:ind w:firstLine="420" w:firstLineChars="0"/>
+        <w:rPr>
+          <w:rFonts w:hint="eastAsia"/>
+          <w:lang w:val="en-US" w:eastAsia="zh-CN"/>
+        </w:rPr>
+      </w:pPr>
+      <w:r>
+        <w:rPr>
+          <w:rFonts w:hint="eastAsia" w:ascii="Times New Roman" w:eastAsia="仿宋"/>
+          <w:lang w:val="en-US" w:eastAsia="zh-CN"/>
+        </w:rPr>
+        <w:t>通常的中序遍历是先遍历左子树，再遍历根节点，最后遍历左子树，因为二叉搜索树的特点，所以最终是按照节点的值从小到大遍历。因为题目中要求，将二叉搜索树的每个节点的值替换成树中大于或者等于该节点值的所有节点值之和，所以需要按照节点值从大到小遍历。如果按照从大到小遍历，只要先遍历右子树，再遍历根节点，最后遍历左子树即可。</w:t>
+      </w:r>
+    </w:p>
+    <w:p>
+      <w:pPr>
+        <w:ind w:firstLine="420" w:firstLineChars="0"/>
+        <w:rPr>
+          <w:rFonts w:hint="eastAsia"/>
+          <w:lang w:val="en-US" w:eastAsia="zh-CN"/>
+        </w:rPr>
+      </w:pPr>
+      <w:r>
+        <w:rPr>
+          <w:rFonts w:hint="eastAsia" w:ascii="Times New Roman" w:eastAsia="仿宋"/>
+          <w:lang w:val="en-US" w:eastAsia="zh-CN"/>
+        </w:rPr>
+        <w:t>下面提供递归和迭代两种写法，若二叉树的节点数为n，深度为h，则它们的时间复杂度均为O(n)，空间复杂度均为O(h)。</w:t>
+      </w:r>
+    </w:p>
+    <w:p>
+      <w:pPr>
+        <w:pStyle w:val="3"/>
         <w:bidi w:val="0"/>
         <w:rPr>
-          <w:rFonts w:hint="default"/>
-          <w:lang w:val="en-US" w:eastAsia="zh-CN"/>
-        </w:rPr>
-      </w:pPr>
-      <w:r>
-        <w:rPr>
-          <w:rFonts w:hint="eastAsia"/>
-          <w:lang w:val="en-US" w:eastAsia="zh-CN"/>
-        </w:rPr>
-        <w:t>分析</w:t>
-      </w:r>
+          <w:rFonts w:hint="eastAsia"/>
+          <w:lang w:val="en-US" w:eastAsia="zh-CN"/>
+        </w:rPr>
+      </w:pPr>
+      <w:r>
+        <w:rPr>
+          <w:rFonts w:hint="eastAsia"/>
+          <w:lang w:val="en-US" w:eastAsia="zh-CN"/>
+        </w:rPr>
+        <w:t>方法一：递归法</w:t>
+      </w:r>
+    </w:p>
+    <w:p>
+      <w:pPr>
+        <w:ind w:firstLine="420" w:firstLineChars="0"/>
+        <w:rPr>
+          <w:rFonts w:hint="eastAsia"/>
+          <w:lang w:val="en-US" w:eastAsia="zh-CN"/>
+        </w:rPr>
+      </w:pPr>
+      <w:r>
+        <w:rPr>
+          <w:rFonts w:hint="eastAsia" w:ascii="Times New Roman" w:eastAsia="仿宋"/>
+          <w:lang w:val="en-US" w:eastAsia="zh-CN"/>
+        </w:rPr>
+        <w:t>class Solution {</w:t>
+      </w:r>
+    </w:p>
+    <w:p>
+      <w:pPr>
+        <w:ind w:firstLine="420" w:firstLineChars="0"/>
+        <w:rPr>
+          <w:rFonts w:hint="eastAsia"/>
+          <w:lang w:val="en-US" w:eastAsia="zh-CN"/>
+        </w:rPr>
+      </w:pPr>
+      <w:r>
+        <w:rPr>
+          <w:rFonts w:hint="eastAsia" w:ascii="Times New Roman" w:eastAsia="仿宋"/>
+          <w:lang w:val="en-US" w:eastAsia="zh-CN"/>
+        </w:rPr>
+        <w:t>public:</w:t>
+      </w:r>
+    </w:p>
+    <w:p>
+      <w:pPr>
+        <w:ind w:firstLine="420" w:firstLineChars="0"/>
+        <w:rPr>
+          <w:rFonts w:hint="eastAsia"/>
+          <w:lang w:val="en-US" w:eastAsia="zh-CN"/>
+        </w:rPr>
+      </w:pPr>
+      <w:r>
+        <w:rPr>
+          <w:rFonts w:hint="eastAsia" w:ascii="Times New Roman" w:eastAsia="仿宋"/>
+          <w:lang w:val="en-US" w:eastAsia="zh-CN"/>
+        </w:rPr>
+        <w:t xml:space="preserve">    TreeNode* convertBST(TreeNode* root) {</w:t>
+      </w:r>
+    </w:p>
+    <w:p>
+      <w:pPr>
+        <w:ind w:firstLine="420" w:firstLineChars="0"/>
+        <w:rPr>
+          <w:rFonts w:hint="eastAsia"/>
+          <w:lang w:val="en-US" w:eastAsia="zh-CN"/>
+        </w:rPr>
+      </w:pPr>
+      <w:r>
+        <w:rPr>
+          <w:rFonts w:hint="eastAsia" w:ascii="Times New Roman" w:eastAsia="仿宋"/>
+          <w:lang w:val="en-US" w:eastAsia="zh-CN"/>
+        </w:rPr>
+        <w:t xml:space="preserve">        sum = 0;</w:t>
+      </w:r>
+    </w:p>
+    <w:p>
+      <w:pPr>
+        <w:ind w:firstLine="420" w:firstLineChars="0"/>
+        <w:rPr>
+          <w:rFonts w:hint="eastAsia"/>
+          <w:lang w:val="en-US" w:eastAsia="zh-CN"/>
+        </w:rPr>
+      </w:pPr>
+      <w:r>
+        <w:rPr>
+          <w:rFonts w:hint="eastAsia" w:ascii="Times New Roman" w:eastAsia="仿宋"/>
+          <w:lang w:val="en-US" w:eastAsia="zh-CN"/>
+        </w:rPr>
+        <w:t xml:space="preserve">        dfs(root);</w:t>
+      </w:r>
+    </w:p>
+    <w:p>
+      <w:pPr>
+        <w:ind w:firstLine="420" w:firstLineChars="0"/>
+        <w:rPr>
+          <w:rFonts w:hint="eastAsia"/>
+          <w:lang w:val="en-US" w:eastAsia="zh-CN"/>
+        </w:rPr>
+      </w:pPr>
+      <w:r>
+        <w:rPr>
+          <w:rFonts w:hint="eastAsia" w:ascii="Times New Roman" w:eastAsia="仿宋"/>
+          <w:lang w:val="en-US" w:eastAsia="zh-CN"/>
+        </w:rPr>
+        <w:t xml:space="preserve">        return root;</w:t>
+      </w:r>
+    </w:p>
+    <w:p>
+      <w:pPr>
+        <w:ind w:firstLine="420" w:firstLineChars="0"/>
+        <w:rPr>
+          <w:rFonts w:hint="eastAsia"/>
+          <w:lang w:val="en-US" w:eastAsia="zh-CN"/>
+        </w:rPr>
+      </w:pPr>
+      <w:r>
+        <w:rPr>
+          <w:rFonts w:hint="eastAsia" w:ascii="Times New Roman" w:eastAsia="仿宋"/>
+          <w:lang w:val="en-US" w:eastAsia="zh-CN"/>
+        </w:rPr>
+        <w:t xml:space="preserve">    }</w:t>
+      </w:r>
+    </w:p>
+    <w:p>
+      <w:pPr>
+        <w:ind w:firstLine="420" w:firstLineChars="0"/>
+        <w:rPr>
+          <w:rFonts w:hint="eastAsia"/>
+          <w:lang w:val="en-US" w:eastAsia="zh-CN"/>
+        </w:rPr>
+      </w:pPr>
+    </w:p>
+    <w:p>
+      <w:pPr>
+        <w:ind w:firstLine="420" w:firstLineChars="0"/>
+        <w:rPr>
+          <w:rFonts w:hint="eastAsia"/>
+          <w:lang w:val="en-US" w:eastAsia="zh-CN"/>
+        </w:rPr>
+      </w:pPr>
+      <w:r>
+        <w:rPr>
+          <w:rFonts w:hint="eastAsia" w:ascii="Times New Roman" w:eastAsia="仿宋"/>
+          <w:lang w:val="en-US" w:eastAsia="zh-CN"/>
+        </w:rPr>
+        <w:t>private:</w:t>
+      </w:r>
+    </w:p>
+    <w:p>
+      <w:pPr>
+        <w:ind w:firstLine="420" w:firstLineChars="0"/>
+        <w:rPr>
+          <w:rFonts w:hint="eastAsia"/>
+          <w:lang w:val="en-US" w:eastAsia="zh-CN"/>
+        </w:rPr>
+      </w:pPr>
+      <w:r>
+        <w:rPr>
+          <w:rFonts w:hint="eastAsia" w:ascii="Times New Roman" w:eastAsia="仿宋"/>
+          <w:lang w:val="en-US" w:eastAsia="zh-CN"/>
+        </w:rPr>
+        <w:t xml:space="preserve">    int sum;</w:t>
+      </w:r>
+    </w:p>
+    <w:p>
+      <w:pPr>
+        <w:ind w:firstLine="420" w:firstLineChars="0"/>
+        <w:rPr>
+          <w:rFonts w:hint="eastAsia"/>
+          <w:lang w:val="en-US" w:eastAsia="zh-CN"/>
+        </w:rPr>
+      </w:pPr>
+      <w:r>
+        <w:rPr>
+          <w:rFonts w:hint="eastAsia" w:ascii="Times New Roman" w:eastAsia="仿宋"/>
+          <w:lang w:val="en-US" w:eastAsia="zh-CN"/>
+        </w:rPr>
+        <w:t xml:space="preserve">    void dfs(TreeNode* root) {</w:t>
+      </w:r>
+    </w:p>
+    <w:p>
+      <w:pPr>
+        <w:ind w:firstLine="420" w:firstLineChars="0"/>
+        <w:rPr>
+          <w:rFonts w:hint="eastAsia"/>
+          <w:lang w:val="en-US" w:eastAsia="zh-CN"/>
+        </w:rPr>
+      </w:pPr>
+      <w:r>
+        <w:rPr>
+          <w:rFonts w:hint="eastAsia" w:ascii="Times New Roman" w:eastAsia="仿宋"/>
+          <w:lang w:val="en-US" w:eastAsia="zh-CN"/>
+        </w:rPr>
+        <w:t xml:space="preserve">        if (root == nullptr) {</w:t>
+      </w:r>
+    </w:p>
+    <w:p>
+      <w:pPr>
+        <w:ind w:firstLine="420" w:firstLineChars="0"/>
+        <w:rPr>
+          <w:rFonts w:hint="eastAsia"/>
+          <w:lang w:val="en-US" w:eastAsia="zh-CN"/>
+        </w:rPr>
+      </w:pPr>
+      <w:r>
+        <w:rPr>
+          <w:rFonts w:hint="eastAsia" w:ascii="Times New Roman" w:eastAsia="仿宋"/>
+          <w:lang w:val="en-US" w:eastAsia="zh-CN"/>
+        </w:rPr>
+        <w:t xml:space="preserve">            return;</w:t>
+      </w:r>
+    </w:p>
+    <w:p>
+      <w:pPr>
+        <w:ind w:firstLine="420" w:firstLineChars="0"/>
+        <w:rPr>
+          <w:rFonts w:hint="eastAsia"/>
+          <w:lang w:val="en-US" w:eastAsia="zh-CN"/>
+        </w:rPr>
+      </w:pPr>
+      <w:r>
+        <w:rPr>
+          <w:rFonts w:hint="eastAsia" w:ascii="Times New Roman" w:eastAsia="仿宋"/>
+          <w:lang w:val="en-US" w:eastAsia="zh-CN"/>
+        </w:rPr>
+        <w:t xml:space="preserve">        }          </w:t>
+      </w:r>
+    </w:p>
+    <w:p>
+      <w:pPr>
+        <w:ind w:firstLine="420" w:firstLineChars="0"/>
+        <w:rPr>
+          <w:rFonts w:hint="eastAsia"/>
+          <w:lang w:val="en-US" w:eastAsia="zh-CN"/>
+        </w:rPr>
+      </w:pPr>
+      <w:r>
+        <w:rPr>
+          <w:rFonts w:hint="eastAsia" w:ascii="Times New Roman" w:eastAsia="仿宋"/>
+          <w:lang w:val="en-US" w:eastAsia="zh-CN"/>
+        </w:rPr>
+        <w:t xml:space="preserve">        dfs(root-&gt;right);</w:t>
+      </w:r>
+    </w:p>
+    <w:p>
+      <w:pPr>
+        <w:ind w:firstLine="420" w:firstLineChars="0"/>
+        <w:rPr>
+          <w:rFonts w:hint="eastAsia"/>
+          <w:lang w:val="en-US" w:eastAsia="zh-CN"/>
+        </w:rPr>
+      </w:pPr>
+      <w:r>
+        <w:rPr>
+          <w:rFonts w:hint="eastAsia" w:ascii="Times New Roman" w:eastAsia="仿宋"/>
+          <w:lang w:val="en-US" w:eastAsia="zh-CN"/>
+        </w:rPr>
+        <w:t xml:space="preserve">        sum += root-&gt;val;</w:t>
+      </w:r>
+    </w:p>
+    <w:p>
+      <w:pPr>
+        <w:ind w:firstLine="420" w:firstLineChars="0"/>
+        <w:rPr>
+          <w:rFonts w:hint="eastAsia"/>
+          <w:lang w:val="en-US" w:eastAsia="zh-CN"/>
+        </w:rPr>
+      </w:pPr>
+      <w:r>
+        <w:rPr>
+          <w:rFonts w:hint="eastAsia" w:ascii="Times New Roman" w:eastAsia="仿宋"/>
+          <w:lang w:val="en-US" w:eastAsia="zh-CN"/>
+        </w:rPr>
+        <w:t xml:space="preserve">        root-&gt;val = sum;</w:t>
+      </w:r>
+    </w:p>
+    <w:p>
+      <w:pPr>
+        <w:ind w:firstLine="420" w:firstLineChars="0"/>
+        <w:rPr>
+          <w:rFonts w:hint="eastAsia"/>
+          <w:lang w:val="en-US" w:eastAsia="zh-CN"/>
+        </w:rPr>
+      </w:pPr>
+      <w:r>
+        <w:rPr>
+          <w:rFonts w:hint="eastAsia" w:ascii="Times New Roman" w:eastAsia="仿宋"/>
+          <w:lang w:val="en-US" w:eastAsia="zh-CN"/>
+        </w:rPr>
+        <w:t xml:space="preserve">        dfs(root-&gt;left);</w:t>
+      </w:r>
+    </w:p>
+    <w:p>
+      <w:pPr>
+        <w:ind w:firstLine="420" w:firstLineChars="0"/>
+        <w:rPr>
+          <w:rFonts w:hint="eastAsia"/>
+          <w:lang w:val="en-US" w:eastAsia="zh-CN"/>
+        </w:rPr>
+      </w:pPr>
+      <w:r>
+        <w:rPr>
+          <w:rFonts w:hint="eastAsia" w:ascii="Times New Roman" w:eastAsia="仿宋"/>
+          <w:lang w:val="en-US" w:eastAsia="zh-CN"/>
+        </w:rPr>
+        <w:t xml:space="preserve">    }</w:t>
+      </w:r>
+    </w:p>
+    <w:p>
+      <w:pPr>
+        <w:ind w:firstLine="420" w:firstLineChars="0"/>
+        <w:rPr>
+          <w:rFonts w:hint="eastAsia"/>
+          <w:lang w:val="en-US" w:eastAsia="zh-CN"/>
+        </w:rPr>
+      </w:pPr>
+      <w:r>
+        <w:rPr>
+          <w:rFonts w:hint="eastAsia" w:ascii="Times New Roman" w:eastAsia="仿宋"/>
+          <w:lang w:val="en-US" w:eastAsia="zh-CN"/>
+        </w:rPr>
+        <w:t>};</w:t>
+      </w:r>
+    </w:p>
+    <w:p>
+      <w:pPr>
+        <w:ind w:firstLine="420" w:firstLineChars="0"/>
+        <w:rPr>
+          <w:rFonts w:hint="eastAsia"/>
+          <w:lang w:val="en-US" w:eastAsia="zh-CN"/>
+        </w:rPr>
+      </w:pPr>
+    </w:p>
+    <w:p>
+      <w:pPr>
+        <w:pStyle w:val="3"/>
+        <w:bidi w:val="0"/>
+        <w:rPr>
+          <w:rFonts w:hint="eastAsia"/>
+          <w:lang w:val="en-US" w:eastAsia="zh-CN"/>
+        </w:rPr>
+      </w:pPr>
+      <w:r>
+        <w:rPr>
+          <w:rFonts w:hint="eastAsia"/>
+          <w:lang w:val="en-US" w:eastAsia="zh-CN"/>
+        </w:rPr>
+        <w:t>方法二：迭代法</w:t>
+      </w:r>
+    </w:p>
+    <w:p>
+      <w:pPr>
+        <w:ind w:firstLine="420" w:firstLineChars="0"/>
+        <w:rPr>
+          <w:rFonts w:hint="default"/>
+          <w:lang w:val="en-US" w:eastAsia="zh-CN"/>
+        </w:rPr>
+      </w:pPr>
+      <w:r>
+        <w:rPr>
+          <w:rFonts w:hint="default"/>
+          <w:lang w:val="en-US" w:eastAsia="zh-CN"/>
+        </w:rPr>
+        <w:t>class Solution {</w:t>
+      </w:r>
+    </w:p>
+    <w:p>
+      <w:pPr>
+        <w:ind w:firstLine="420" w:firstLineChars="0"/>
+        <w:rPr>
+          <w:rFonts w:hint="default"/>
+          <w:lang w:val="en-US" w:eastAsia="zh-CN"/>
+        </w:rPr>
+      </w:pPr>
+      <w:r>
+        <w:rPr>
+          <w:rFonts w:hint="default"/>
+          <w:lang w:val="en-US" w:eastAsia="zh-CN"/>
+        </w:rPr>
+        <w:t>public:</w:t>
+      </w:r>
+    </w:p>
+    <w:p>
+      <w:pPr>
+        <w:ind w:firstLine="420" w:firstLineChars="0"/>
+        <w:rPr>
+          <w:rFonts w:hint="default"/>
+          <w:lang w:val="en-US" w:eastAsia="zh-CN"/>
+        </w:rPr>
+      </w:pPr>
+      <w:r>
+        <w:rPr>
+          <w:rFonts w:hint="default"/>
+          <w:lang w:val="en-US" w:eastAsia="zh-CN"/>
+        </w:rPr>
+        <w:t xml:space="preserve">    TreeNode* convertBST(TreeNode* root) {</w:t>
+      </w:r>
+    </w:p>
+    <w:p>
+      <w:pPr>
+        <w:ind w:firstLine="420" w:firstLineChars="0"/>
+        <w:rPr>
+          <w:rFonts w:hint="default"/>
+          <w:lang w:val="en-US" w:eastAsia="zh-CN"/>
+        </w:rPr>
+      </w:pPr>
+      <w:r>
+        <w:rPr>
+          <w:rFonts w:hint="default"/>
+          <w:lang w:val="en-US" w:eastAsia="zh-CN"/>
+        </w:rPr>
+        <w:t xml:space="preserve">        stack&lt;TreeNode*&gt; sta;</w:t>
+      </w:r>
+    </w:p>
+    <w:p>
+      <w:pPr>
+        <w:ind w:firstLine="420" w:firstLineChars="0"/>
+        <w:rPr>
+          <w:rFonts w:hint="default"/>
+          <w:lang w:val="en-US" w:eastAsia="zh-CN"/>
+        </w:rPr>
+      </w:pPr>
+      <w:r>
+        <w:rPr>
+          <w:rFonts w:hint="default"/>
+          <w:lang w:val="en-US" w:eastAsia="zh-CN"/>
+        </w:rPr>
+        <w:t xml:space="preserve">        TreeNode* cur = root;</w:t>
+      </w:r>
+    </w:p>
+    <w:p>
+      <w:pPr>
+        <w:ind w:firstLine="420" w:firstLineChars="0"/>
+        <w:rPr>
+          <w:rFonts w:hint="default"/>
+          <w:lang w:val="en-US" w:eastAsia="zh-CN"/>
+        </w:rPr>
+      </w:pPr>
+      <w:r>
+        <w:rPr>
+          <w:rFonts w:hint="default"/>
+          <w:lang w:val="en-US" w:eastAsia="zh-CN"/>
+        </w:rPr>
+        <w:t xml:space="preserve">        int sum = 0;</w:t>
+      </w:r>
+    </w:p>
+    <w:p>
+      <w:pPr>
+        <w:ind w:firstLine="420" w:firstLineChars="0"/>
+        <w:rPr>
+          <w:rFonts w:hint="default"/>
+          <w:lang w:val="en-US" w:eastAsia="zh-CN"/>
+        </w:rPr>
+      </w:pPr>
+      <w:r>
+        <w:rPr>
+          <w:rFonts w:hint="default"/>
+          <w:lang w:val="en-US" w:eastAsia="zh-CN"/>
+        </w:rPr>
+        <w:t xml:space="preserve">        while (cur != nullptr || !sta.empty()) {</w:t>
+      </w:r>
+    </w:p>
+    <w:p>
+      <w:pPr>
+        <w:ind w:firstLine="420" w:firstLineChars="0"/>
+        <w:rPr>
+          <w:rFonts w:hint="default"/>
+          <w:lang w:val="en-US" w:eastAsia="zh-CN"/>
+        </w:rPr>
+      </w:pPr>
+      <w:r>
+        <w:rPr>
+          <w:rFonts w:hint="default"/>
+          <w:lang w:val="en-US" w:eastAsia="zh-CN"/>
+        </w:rPr>
+        <w:t xml:space="preserve">            while (cur != nullptr) {</w:t>
+      </w:r>
+    </w:p>
+    <w:p>
+      <w:pPr>
+        <w:ind w:firstLine="420" w:firstLineChars="0"/>
+        <w:rPr>
+          <w:rFonts w:hint="default"/>
+          <w:lang w:val="en-US" w:eastAsia="zh-CN"/>
+        </w:rPr>
+      </w:pPr>
+      <w:r>
+        <w:rPr>
+          <w:rFonts w:hint="default"/>
+          <w:lang w:val="en-US" w:eastAsia="zh-CN"/>
+        </w:rPr>
+        <w:t xml:space="preserve">                sta.push(cur);</w:t>
+      </w:r>
+    </w:p>
+    <w:p>
+      <w:pPr>
+        <w:ind w:firstLine="420" w:firstLineChars="0"/>
+        <w:rPr>
+          <w:rFonts w:hint="default"/>
+          <w:lang w:val="en-US" w:eastAsia="zh-CN"/>
+        </w:rPr>
+      </w:pPr>
+      <w:r>
+        <w:rPr>
+          <w:rFonts w:hint="default"/>
+          <w:lang w:val="en-US" w:eastAsia="zh-CN"/>
+        </w:rPr>
+        <w:t xml:space="preserve">                cur = cur-&gt;right;</w:t>
+      </w:r>
+    </w:p>
+    <w:p>
+      <w:pPr>
+        <w:ind w:firstLine="420" w:firstLineChars="0"/>
+        <w:rPr>
+          <w:rFonts w:hint="default"/>
+          <w:lang w:val="en-US" w:eastAsia="zh-CN"/>
+        </w:rPr>
+      </w:pPr>
+      <w:r>
+        <w:rPr>
+          <w:rFonts w:hint="default"/>
+          <w:lang w:val="en-US" w:eastAsia="zh-CN"/>
+        </w:rPr>
+        <w:t xml:space="preserve">            }</w:t>
+      </w:r>
+    </w:p>
+    <w:p>
+      <w:pPr>
+        <w:ind w:firstLine="420" w:firstLineChars="0"/>
+        <w:rPr>
+          <w:rFonts w:hint="default"/>
+          <w:lang w:val="en-US" w:eastAsia="zh-CN"/>
+        </w:rPr>
+      </w:pPr>
+      <w:r>
+        <w:rPr>
+          <w:rFonts w:hint="default"/>
+          <w:lang w:val="en-US" w:eastAsia="zh-CN"/>
+        </w:rPr>
+        <w:t xml:space="preserve">            cur = sta.top();</w:t>
+      </w:r>
+    </w:p>
+    <w:p>
+      <w:pPr>
+        <w:ind w:firstLine="420" w:firstLineChars="0"/>
+        <w:rPr>
+          <w:rFonts w:hint="default"/>
+          <w:lang w:val="en-US" w:eastAsia="zh-CN"/>
+        </w:rPr>
+      </w:pPr>
+      <w:r>
+        <w:rPr>
+          <w:rFonts w:hint="default"/>
+          <w:lang w:val="en-US" w:eastAsia="zh-CN"/>
+        </w:rPr>
+        <w:t xml:space="preserve">            sta.pop();</w:t>
+      </w:r>
+    </w:p>
+    <w:p>
+      <w:pPr>
+        <w:ind w:firstLine="420" w:firstLineChars="0"/>
+        <w:rPr>
+          <w:rFonts w:hint="default"/>
+          <w:lang w:val="en-US" w:eastAsia="zh-CN"/>
+        </w:rPr>
+      </w:pPr>
+      <w:r>
+        <w:rPr>
+          <w:rFonts w:hint="default"/>
+          <w:lang w:val="en-US" w:eastAsia="zh-CN"/>
+        </w:rPr>
+        <w:t xml:space="preserve">            sum += cur-&gt;val;</w:t>
+      </w:r>
+    </w:p>
+    <w:p>
+      <w:pPr>
+        <w:ind w:firstLine="420" w:firstLineChars="0"/>
+        <w:rPr>
+          <w:rFonts w:hint="default"/>
+          <w:lang w:val="en-US" w:eastAsia="zh-CN"/>
+        </w:rPr>
+      </w:pPr>
+      <w:r>
+        <w:rPr>
+          <w:rFonts w:hint="default"/>
+          <w:lang w:val="en-US" w:eastAsia="zh-CN"/>
+        </w:rPr>
+        <w:t xml:space="preserve">            cur-&gt;val = sum;</w:t>
+      </w:r>
+    </w:p>
+    <w:p>
+      <w:pPr>
+        <w:ind w:firstLine="420" w:firstLineChars="0"/>
+        <w:rPr>
+          <w:rFonts w:hint="default"/>
+          <w:lang w:val="en-US" w:eastAsia="zh-CN"/>
+        </w:rPr>
+      </w:pPr>
+      <w:r>
+        <w:rPr>
+          <w:rFonts w:hint="default"/>
+          <w:lang w:val="en-US" w:eastAsia="zh-CN"/>
+        </w:rPr>
+        <w:t xml:space="preserve">            cur = cur-&gt;left;</w:t>
+      </w:r>
+    </w:p>
+    <w:p>
+      <w:pPr>
+        <w:ind w:firstLine="420" w:firstLineChars="0"/>
+        <w:rPr>
+          <w:rFonts w:hint="default"/>
+          <w:lang w:val="en-US" w:eastAsia="zh-CN"/>
+        </w:rPr>
+      </w:pPr>
+      <w:r>
+        <w:rPr>
+          <w:rFonts w:hint="default"/>
+          <w:lang w:val="en-US" w:eastAsia="zh-CN"/>
+        </w:rPr>
+        <w:t xml:space="preserve">        }</w:t>
+      </w:r>
+    </w:p>
+    <w:p>
+      <w:pPr>
+        <w:ind w:firstLine="420" w:firstLineChars="0"/>
+        <w:rPr>
+          <w:rFonts w:hint="default"/>
+          <w:lang w:val="en-US" w:eastAsia="zh-CN"/>
+        </w:rPr>
+      </w:pPr>
+      <w:r>
+        <w:rPr>
+          <w:rFonts w:hint="default"/>
+          <w:lang w:val="en-US" w:eastAsia="zh-CN"/>
+        </w:rPr>
+        <w:t xml:space="preserve">        return root;</w:t>
+      </w:r>
+    </w:p>
+    <w:p>
+      <w:pPr>
+        <w:ind w:firstLine="420" w:firstLineChars="0"/>
+        <w:rPr>
+          <w:rFonts w:hint="default"/>
+          <w:lang w:val="en-US" w:eastAsia="zh-CN"/>
+        </w:rPr>
+      </w:pPr>
+      <w:r>
+        <w:rPr>
+          <w:rFonts w:hint="default"/>
+          <w:lang w:val="en-US" w:eastAsia="zh-CN"/>
+        </w:rPr>
+        <w:t xml:space="preserve">    }</w:t>
+      </w:r>
+    </w:p>
+    <w:p>
+      <w:pPr>
+        <w:ind w:firstLine="420" w:firstLineChars="0"/>
+        <w:rPr>
+          <w:rFonts w:hint="default"/>
+          <w:lang w:val="en-US" w:eastAsia="zh-CN"/>
+        </w:rPr>
+      </w:pPr>
+      <w:r>
+        <w:rPr>
+          <w:rFonts w:hint="default"/>
+          <w:lang w:val="en-US" w:eastAsia="zh-CN"/>
+        </w:rPr>
+        <w:t>};</w:t>
+      </w:r>
+    </w:p>
+    <w:p>
+      <w:pPr>
+        <w:rPr>
+          <w:rFonts w:hint="default"/>
+          <w:lang w:val="en-US" w:eastAsia="zh-CN"/>
+        </w:rPr>
+      </w:pPr>
     </w:p>
     <w:sectPr>
       <w:pgSz w:w="11906" w:h="16838"/>
